--- a/lab_1/gabrielle_lab1_.docx
+++ b/lab_1/gabrielle_lab1_.docx
@@ -142,13 +142,8 @@
                       <w:i/>
                     </w:rPr>
                   </w:pPr>
-                  <w:proofErr w:type="spellStart"/>
                   <w:r>
-                    <w:t>Ganrielle</w:t>
-                  </w:r>
-                  <w:proofErr w:type="spellEnd"/>
-                  <w:r>
-                    <w:t>-Spits</w:t>
+                    <w:t>Ganrielle-Spits</w:t>
                   </w:r>
                 </w:p>
               </w:tc>
@@ -589,15 +584,13 @@
                       <w:color w:val="B7B7B7"/>
                     </w:rPr>
                   </w:pPr>
-                  <w:proofErr w:type="spellStart"/>
                   <w:r>
                     <w:rPr>
                       <w:i/>
                       <w:color w:val="B7B7B7"/>
                     </w:rPr>
-                    <w:t>pizzaria</w:t>
+                    <w:t>Bakkerij</w:t>
                   </w:r>
-                  <w:proofErr w:type="spellEnd"/>
                 </w:p>
               </w:tc>
             </w:tr>
@@ -672,31 +665,13 @@
                       <w:color w:val="B7B7B7"/>
                     </w:rPr>
                   </w:pPr>
-                  <w:proofErr w:type="spellStart"/>
                   <w:r>
                     <w:rPr>
                       <w:i/>
                       <w:color w:val="B7B7B7"/>
                     </w:rPr>
-                    <w:t>Beweegt</w:t>
+                    <w:t>Move in een dolhof</w:t>
                   </w:r>
-                  <w:proofErr w:type="spellEnd"/>
-                  <w:r>
-                    <w:rPr>
-                      <w:i/>
-                      <w:color w:val="B7B7B7"/>
-                    </w:rPr>
-                    <w:t xml:space="preserve"> met de </w:t>
-                  </w:r>
-                  <w:proofErr w:type="spellStart"/>
-                  <w:r>
-                    <w:rPr>
-                      <w:i/>
-                      <w:color w:val="B7B7B7"/>
-                    </w:rPr>
-                    <w:t>pijltjes</w:t>
-                  </w:r>
-                  <w:proofErr w:type="spellEnd"/>
                 </w:p>
               </w:tc>
             </w:tr>
@@ -883,25 +858,7 @@
                       <w:color w:val="B7B7B7"/>
                       <w:lang w:val="nl-NL"/>
                     </w:rPr>
-                    <w:t xml:space="preserve">Mannetjes pakken de </w:t>
-                  </w:r>
-                  <w:proofErr w:type="spellStart"/>
-                  <w:r>
-                    <w:rPr>
-                      <w:i/>
-                      <w:color w:val="B7B7B7"/>
-                      <w:lang w:val="nl-NL"/>
-                    </w:rPr>
-                    <w:t>piza</w:t>
-                  </w:r>
-                  <w:proofErr w:type="spellEnd"/>
-                  <w:r>
-                    <w:rPr>
-                      <w:i/>
-                      <w:color w:val="B7B7B7"/>
-                      <w:lang w:val="nl-NL"/>
-                    </w:rPr>
-                    <w:t xml:space="preserve"> terug</w:t>
+                    <w:t>Komt er een bal achter je aan</w:t>
                   </w:r>
                 </w:p>
               </w:tc>
@@ -1017,7 +974,7 @@
                       <w:i/>
                       <w:color w:val="B7B7B7"/>
                     </w:rPr>
-                    <w:t>3</w:t>
+                    <w:t>1</w:t>
                   </w:r>
                 </w:p>
               </w:tc>
@@ -1151,7 +1108,7 @@
                       <w:i/>
                       <w:color w:val="B7B7B7"/>
                     </w:rPr>
-                    <w:t>Steel al de pizza</w:t>
+                    <w:t>Overleven</w:t>
                   </w:r>
                 </w:p>
               </w:tc>
@@ -1340,37 +1297,8 @@
                       <w:color w:val="B7B7B7"/>
                       <w:lang w:val="nl-NL"/>
                     </w:rPr>
-                    <w:t xml:space="preserve">Als je de pizza </w:t>
+                    <w:t>gejuich</w:t>
                   </w:r>
-                  <w:proofErr w:type="spellStart"/>
-                  <w:r>
-                    <w:rPr>
-                      <w:i/>
-                      <w:color w:val="B7B7B7"/>
-                      <w:lang w:val="nl-NL"/>
-                    </w:rPr>
-                    <w:t>steelt</w:t>
-                  </w:r>
-                  <w:proofErr w:type="spellEnd"/>
-                  <w:r>
-                    <w:rPr>
-                      <w:i/>
-                      <w:color w:val="B7B7B7"/>
-                      <w:lang w:val="nl-NL"/>
-                    </w:rPr>
-                    <w:t xml:space="preserve"> juich</w:t>
-                  </w:r>
-                </w:p>
-                <w:p>
-                  <w:pPr>
-                    <w:widowControl w:val="0"/>
-                    <w:spacing w:line="240" w:lineRule="auto"/>
-                    <w:rPr>
-                      <w:i/>
-                      <w:color w:val="B7B7B7"/>
-                      <w:lang w:val="nl-NL"/>
-                    </w:rPr>
-                  </w:pPr>
                 </w:p>
               </w:tc>
             </w:tr>
@@ -1461,23 +1389,7 @@
                       <w:i/>
                       <w:color w:val="B7B7B7"/>
                     </w:rPr>
-                    <w:t xml:space="preserve">De </w:t>
-                  </w:r>
-                  <w:proofErr w:type="spellStart"/>
-                  <w:r>
-                    <w:rPr>
-                      <w:i/>
-                      <w:color w:val="B7B7B7"/>
-                    </w:rPr>
-                    <w:t>vuur</w:t>
-                  </w:r>
-                  <w:proofErr w:type="spellEnd"/>
-                  <w:r>
-                    <w:rPr>
-                      <w:i/>
-                      <w:color w:val="B7B7B7"/>
-                    </w:rPr>
-                    <w:t xml:space="preserve"> van de oven</w:t>
+                    <w:t>De vuur van de oven</w:t>
                   </w:r>
                 </w:p>
                 <w:p>
@@ -1816,7 +1728,7 @@
                       <w:color w:val="B7B7B7"/>
                       <w:lang w:val="nl-NL"/>
                     </w:rPr>
-                    <w:t>De pijltjes en de s</w:t>
+                    <w:t>wordt het steeds moeilijker</w:t>
                   </w:r>
                 </w:p>
               </w:tc>
@@ -1908,7 +1820,7 @@
                       <w:i/>
                       <w:color w:val="B7B7B7"/>
                     </w:rPr>
-                    <w:t>effect of gameplay mechanic</w:t>
+                    <w:t>Moeilijker</w:t>
                   </w:r>
                 </w:p>
               </w:tc>
@@ -2318,10 +2230,8 @@
                       <w:i/>
                       <w:color w:val="B7B7B7"/>
                     </w:rPr>
-                    <w:t>when the player have the pizza</w:t>
+                    <w:t>when the player have the cupcake</w:t>
                   </w:r>
-                  <w:bookmarkStart w:id="7" w:name="_GoBack"/>
-                  <w:bookmarkEnd w:id="7"/>
                 </w:p>
               </w:tc>
             </w:tr>
@@ -2704,8 +2614,8 @@
               <w:widowControl w:val="0"/>
               <w:spacing w:line="240" w:lineRule="auto"/>
             </w:pPr>
-            <w:bookmarkStart w:id="8" w:name="_s9u68ock28th" w:colFirst="0" w:colLast="0"/>
-            <w:bookmarkEnd w:id="8"/>
+            <w:bookmarkStart w:id="7" w:name="_s9u68ock28th" w:colFirst="0" w:colLast="0"/>
+            <w:bookmarkEnd w:id="7"/>
             <w:r>
               <w:t>6</w:t>
             </w:r>
@@ -2856,8 +2766,8 @@
       <w:pPr>
         <w:pStyle w:val="Kop1"/>
       </w:pPr>
-      <w:bookmarkStart w:id="9" w:name="_dmrpokp0kt8q" w:colFirst="0" w:colLast="0"/>
-      <w:bookmarkEnd w:id="9"/>
+      <w:bookmarkStart w:id="8" w:name="_dmrpokp0kt8q" w:colFirst="0" w:colLast="0"/>
+      <w:bookmarkEnd w:id="8"/>
     </w:p>
     <w:p>
       <w:pPr>
@@ -2905,8 +2815,8 @@
               <w:widowControl w:val="0"/>
               <w:spacing w:line="240" w:lineRule="auto"/>
             </w:pPr>
-            <w:bookmarkStart w:id="10" w:name="_eekg5ewemmts" w:colFirst="0" w:colLast="0"/>
-            <w:bookmarkEnd w:id="10"/>
+            <w:bookmarkStart w:id="9" w:name="_eekg5ewemmts" w:colFirst="0" w:colLast="0"/>
+            <w:bookmarkEnd w:id="9"/>
             <w:r>
               <w:t>Milestone</w:t>
             </w:r>
@@ -2929,8 +2839,8 @@
               <w:widowControl w:val="0"/>
               <w:spacing w:line="240" w:lineRule="auto"/>
             </w:pPr>
-            <w:bookmarkStart w:id="11" w:name="_d490zwwm8ipz" w:colFirst="0" w:colLast="0"/>
-            <w:bookmarkEnd w:id="11"/>
+            <w:bookmarkStart w:id="10" w:name="_d490zwwm8ipz" w:colFirst="0" w:colLast="0"/>
+            <w:bookmarkEnd w:id="10"/>
             <w:r>
               <w:t>Description</w:t>
             </w:r>
@@ -2953,8 +2863,8 @@
               <w:widowControl w:val="0"/>
               <w:spacing w:line="240" w:lineRule="auto"/>
             </w:pPr>
-            <w:bookmarkStart w:id="12" w:name="_pylng127oof" w:colFirst="0" w:colLast="0"/>
-            <w:bookmarkEnd w:id="12"/>
+            <w:bookmarkStart w:id="11" w:name="_pylng127oof" w:colFirst="0" w:colLast="0"/>
+            <w:bookmarkEnd w:id="11"/>
             <w:r>
               <w:t xml:space="preserve">Due </w:t>
             </w:r>
@@ -3071,7 +2981,7 @@
                       <w:i/>
                       <w:color w:val="B7B7B7"/>
                     </w:rPr>
-                    <w:t>Functional feature(s) by milestone #1</w:t>
+                    <w:t>Aan het begin</w:t>
                   </w:r>
                 </w:p>
               </w:tc>
@@ -3157,17 +3067,8 @@
                       <w:i/>
                       <w:color w:val="B7B7B7"/>
                     </w:rPr>
-                    <w:t>mm/</w:t>
+                    <w:t>mm/dd</w:t>
                   </w:r>
-                  <w:proofErr w:type="spellStart"/>
-                  <w:r>
-                    <w:rPr>
-                      <w:i/>
-                      <w:color w:val="B7B7B7"/>
-                    </w:rPr>
-                    <w:t>dd</w:t>
-                  </w:r>
-                  <w:proofErr w:type="spellEnd"/>
                 </w:p>
               </w:tc>
             </w:tr>
@@ -3280,12 +3181,8 @@
                 <w:p>
                   <w:pPr>
                     <w:widowControl w:val="0"/>
-                    <w:numPr>
-                      <w:ilvl w:val="0"/>
-                      <w:numId w:val="1"/>
-                    </w:numPr>
                     <w:spacing w:line="240" w:lineRule="auto"/>
-                    <w:ind w:left="340" w:hanging="270"/>
+                    <w:ind w:left="340"/>
                     <w:rPr>
                       <w:i/>
                       <w:color w:val="B7B7B7"/>
@@ -3296,7 +3193,7 @@
                       <w:i/>
                       <w:color w:val="B7B7B7"/>
                     </w:rPr>
-                    <w:t>Functional feature(s) by milestone #2</w:t>
+                    <w:t>Telaat mee begonnen</w:t>
                   </w:r>
                 </w:p>
               </w:tc>
@@ -3382,17 +3279,8 @@
                       <w:i/>
                       <w:color w:val="B7B7B7"/>
                     </w:rPr>
-                    <w:t>mm/</w:t>
+                    <w:t>mm/dd</w:t>
                   </w:r>
-                  <w:proofErr w:type="spellStart"/>
-                  <w:r>
-                    <w:rPr>
-                      <w:i/>
-                      <w:color w:val="B7B7B7"/>
-                    </w:rPr>
-                    <w:t>dd</w:t>
-                  </w:r>
-                  <w:proofErr w:type="spellEnd"/>
                 </w:p>
               </w:tc>
             </w:tr>
@@ -3607,17 +3495,8 @@
                       <w:i/>
                       <w:color w:val="B7B7B7"/>
                     </w:rPr>
-                    <w:t>mm/</w:t>
+                    <w:t>mm/dd</w:t>
                   </w:r>
-                  <w:proofErr w:type="spellStart"/>
-                  <w:r>
-                    <w:rPr>
-                      <w:i/>
-                      <w:color w:val="B7B7B7"/>
-                    </w:rPr>
-                    <w:t>dd</w:t>
-                  </w:r>
-                  <w:proofErr w:type="spellEnd"/>
                 </w:p>
               </w:tc>
             </w:tr>
@@ -3825,17 +3704,8 @@
                       <w:i/>
                       <w:color w:val="B7B7B7"/>
                     </w:rPr>
-                    <w:t>mm/</w:t>
+                    <w:t>mm/dd</w:t>
                   </w:r>
-                  <w:proofErr w:type="spellStart"/>
-                  <w:r>
-                    <w:rPr>
-                      <w:i/>
-                      <w:color w:val="B7B7B7"/>
-                    </w:rPr>
-                    <w:t>dd</w:t>
-                  </w:r>
-                  <w:proofErr w:type="spellEnd"/>
                 </w:p>
               </w:tc>
             </w:tr>
@@ -3941,12 +3811,7 @@
                 <w:p>
                   <w:pPr>
                     <w:widowControl w:val="0"/>
-                    <w:numPr>
-                      <w:ilvl w:val="0"/>
-                      <w:numId w:val="1"/>
-                    </w:numPr>
                     <w:spacing w:line="240" w:lineRule="auto"/>
-                    <w:ind w:left="340" w:hanging="270"/>
                     <w:rPr>
                       <w:i/>
                       <w:color w:val="B7B7B7"/>
@@ -3957,8 +3822,10 @@
                       <w:i/>
                       <w:color w:val="B7B7B7"/>
                     </w:rPr>
-                    <w:t>Functional feature(s) by milestone #5</w:t>
+                    <w:t>Niet afgekregen zoals ik het wilde</w:t>
                   </w:r>
+                  <w:bookmarkStart w:id="12" w:name="_GoBack"/>
+                  <w:bookmarkEnd w:id="12"/>
                 </w:p>
               </w:tc>
             </w:tr>
@@ -4043,17 +3910,8 @@
                       <w:i/>
                       <w:color w:val="B7B7B7"/>
                     </w:rPr>
-                    <w:t>mm/</w:t>
+                    <w:t>mm/dd</w:t>
                   </w:r>
-                  <w:proofErr w:type="spellStart"/>
-                  <w:r>
-                    <w:rPr>
-                      <w:i/>
-                      <w:color w:val="B7B7B7"/>
-                    </w:rPr>
-                    <w:t>dd</w:t>
-                  </w:r>
-                  <w:proofErr w:type="spellEnd"/>
                 </w:p>
               </w:tc>
             </w:tr>
@@ -4305,17 +4163,8 @@
                       <w:i/>
                       <w:color w:val="B7B7B7"/>
                     </w:rPr>
-                    <w:t>mm/</w:t>
+                    <w:t>mm/dd</w:t>
                   </w:r>
-                  <w:proofErr w:type="spellStart"/>
-                  <w:r>
-                    <w:rPr>
-                      <w:i/>
-                      <w:color w:val="B7B7B7"/>
-                    </w:rPr>
-                    <w:t>dd</w:t>
-                  </w:r>
-                  <w:proofErr w:type="spellEnd"/>
                 </w:p>
               </w:tc>
             </w:tr>
@@ -4404,7 +4253,7 @@
               </wp:inline>
             </w:drawing>
           </mc:Choice>
-          <mc:Fallback xmlns:cx="http://schemas.microsoft.com/office/drawing/2014/chartex" xmlns:cx1="http://schemas.microsoft.com/office/drawing/2015/9/8/chartex" xmlns:cx2="http://schemas.microsoft.com/office/drawing/2015/10/21/chartex" xmlns:cx3="http://schemas.microsoft.com/office/drawing/2016/5/9/chartex" xmlns:cx4="http://schemas.microsoft.com/office/drawing/2016/5/10/chartex" xmlns:cx5="http://schemas.microsoft.com/office/drawing/2016/5/11/chartex" xmlns:cx6="http://schemas.microsoft.com/office/drawing/2016/5/12/chartex" xmlns:cx7="http://schemas.microsoft.com/office/drawing/2016/5/13/chartex" xmlns:cx8="http://schemas.microsoft.com/office/drawing/2016/5/14/chartex" xmlns:aink="http://schemas.microsoft.com/office/drawing/2016/ink" xmlns:am3d="http://schemas.microsoft.com/office/drawing/2017/model3d" xmlns:w16cid="http://schemas.microsoft.com/office/word/2016/wordml/cid" xmlns:w16se="http://schemas.microsoft.com/office/word/2015/wordml/symex">
+          <mc:Fallback xmlns:w16se="http://schemas.microsoft.com/office/word/2015/wordml/symex" xmlns:w16cid="http://schemas.microsoft.com/office/word/2016/wordml/cid" xmlns:am3d="http://schemas.microsoft.com/office/drawing/2017/model3d" xmlns:aink="http://schemas.microsoft.com/office/drawing/2016/ink" xmlns:cx8="http://schemas.microsoft.com/office/drawing/2016/5/14/chartex" xmlns:cx7="http://schemas.microsoft.com/office/drawing/2016/5/13/chartex" xmlns:cx6="http://schemas.microsoft.com/office/drawing/2016/5/12/chartex" xmlns:cx5="http://schemas.microsoft.com/office/drawing/2016/5/11/chartex" xmlns:cx4="http://schemas.microsoft.com/office/drawing/2016/5/10/chartex" xmlns:cx3="http://schemas.microsoft.com/office/drawing/2016/5/9/chartex" xmlns:cx2="http://schemas.microsoft.com/office/drawing/2015/10/21/chartex" xmlns:cx1="http://schemas.microsoft.com/office/drawing/2015/9/8/chartex" xmlns:cx="http://schemas.microsoft.com/office/drawing/2014/chartex">
             <w:pict>
               <v:rect w14:anchorId="432CA712" id="Rectangle 1" o:spid="_x0000_s1026" style="width:7in;height:245.95pt;visibility:visible;mso-wrap-style:square;mso-left-percent:-10001;mso-top-percent:-10001;mso-position-horizontal:absolute;mso-position-horizontal-relative:char;mso-position-vertical:absolute;mso-position-vertical-relative:line;mso-left-percent:-10001;mso-top-percent:-10001;v-text-anchor:middle" o:gfxdata="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" fillcolor="#f3f3f3" strokecolor="#d9d9d9">
                 <v:stroke startarrowwidth="narrow" startarrowlength="short" endarrowwidth="narrow" endarrowlength="short" joinstyle="round"/>
